--- a/Demo.docx
+++ b/Demo.docx
@@ -13,6 +13,9 @@
         <w:t>Câu 1: Ứng dụng tính BMI</w:t>
       </w:r>
       <w:r>
+        <w:rPr>
+          <w:noProof/>
+        </w:rPr>
         <w:drawing>
           <wp:inline distT="0" distB="0" distL="0" distR="0" wp14:anchorId="57154295" wp14:editId="65A82079">
             <wp:extent cx="5591955" cy="4696480"/>
@@ -72,6 +75,9 @@
         </w:tabs>
       </w:pPr>
       <w:r>
+        <w:rPr>
+          <w:noProof/>
+        </w:rPr>
         <w:lastRenderedPageBreak/>
         <w:drawing>
           <wp:anchor distT="0" distB="0" distL="114300" distR="114300" simplePos="0" relativeHeight="251658240" behindDoc="0" locked="0" layoutInCell="1" allowOverlap="1" wp14:anchorId="5273E1A8" wp14:editId="3C2074BD">
@@ -184,67 +190,28 @@
     </w:p>
     <w:p>
       <w:r>
-        <w:rPr>
-          <w:b/>
-          <w:bCs/>
-          <w:sz w:val="42"/>
-          <w:szCs w:val="42"/>
-        </w:rPr>
         <w:lastRenderedPageBreak/>
-        <w:t xml:space="preserve">Câu </w:t>
-      </w:r>
-      <w:r>
-        <w:rPr>
-          <w:b/>
-          <w:bCs/>
-          <w:sz w:val="42"/>
-          <w:szCs w:val="42"/>
-        </w:rPr>
-        <w:t>3</w:t>
-      </w:r>
-      <w:r>
-        <w:rPr>
-          <w:b/>
-          <w:bCs/>
-          <w:sz w:val="42"/>
-          <w:szCs w:val="42"/>
-        </w:rPr>
-        <w:t xml:space="preserve">: </w:t>
-      </w:r>
-      <w:r>
-        <w:rPr>
-          <w:b/>
-          <w:bCs/>
-          <w:sz w:val="42"/>
-          <w:szCs w:val="42"/>
-        </w:rPr>
-        <w:t>Giao diện giới thiệu bản thân</w:t>
-      </w:r>
-      <w:r>
-        <w:t xml:space="preserve"> </w:t>
-      </w:r>
-      <w:r>
         <w:drawing>
-          <wp:anchor distT="0" distB="0" distL="114300" distR="114300" simplePos="0" relativeHeight="251659264" behindDoc="0" locked="0" layoutInCell="1" allowOverlap="1" wp14:anchorId="7F63F4EA" wp14:editId="24C372F0">
+          <wp:anchor distT="0" distB="0" distL="114300" distR="114300" simplePos="0" relativeHeight="251659264" behindDoc="0" locked="0" layoutInCell="1" allowOverlap="1" wp14:anchorId="093C7FE2" wp14:editId="3D2E4BBA">
             <wp:simplePos x="0" y="0"/>
             <wp:positionH relativeFrom="column">
-              <wp:posOffset>532765</wp:posOffset>
+              <wp:posOffset>1041400</wp:posOffset>
             </wp:positionH>
             <wp:positionV relativeFrom="paragraph">
-              <wp:posOffset>1006475</wp:posOffset>
+              <wp:posOffset>1016000</wp:posOffset>
             </wp:positionV>
-            <wp:extent cx="4058216" cy="7211431"/>
-            <wp:effectExtent l="0" t="0" r="0" b="8890"/>
+            <wp:extent cx="3895725" cy="6915785"/>
+            <wp:effectExtent l="0" t="0" r="9525" b="0"/>
             <wp:wrapThrough wrapText="bothSides">
               <wp:wrapPolygon edited="0">
                 <wp:start x="0" y="0"/>
-                <wp:lineTo x="0" y="21570"/>
-                <wp:lineTo x="21499" y="21570"/>
-                <wp:lineTo x="21499" y="0"/>
+                <wp:lineTo x="0" y="21539"/>
+                <wp:lineTo x="21547" y="21539"/>
+                <wp:lineTo x="21547" y="0"/>
                 <wp:lineTo x="0" y="0"/>
               </wp:wrapPolygon>
             </wp:wrapThrough>
-            <wp:docPr id="2" name="Picture 2" descr="A screenshot of a cell phone&#10;&#10;Description automatically generated"/>
+            <wp:docPr id="4" name="Picture 4" descr="A screenshot of a cell phone&#10;&#10;Description automatically generated"/>
             <wp:cNvGraphicFramePr>
               <a:graphicFrameLocks xmlns:a="http://schemas.openxmlformats.org/drawingml/2006/main" noChangeAspect="1"/>
             </wp:cNvGraphicFramePr>
@@ -252,7 +219,7 @@
               <a:graphicData uri="http://schemas.openxmlformats.org/drawingml/2006/picture">
                 <pic:pic xmlns:pic="http://schemas.openxmlformats.org/drawingml/2006/picture">
                   <pic:nvPicPr>
-                    <pic:cNvPr id="2" name="Picture 2" descr="A screenshot of a cell phone&#10;&#10;Description automatically generated"/>
+                    <pic:cNvPr id="4" name="Picture 4" descr="A screenshot of a cell phone&#10;&#10;Description automatically generated"/>
                     <pic:cNvPicPr/>
                   </pic:nvPicPr>
                   <pic:blipFill>
@@ -270,7 +237,7 @@
                   <pic:spPr>
                     <a:xfrm>
                       <a:off x="0" y="0"/>
-                      <a:ext cx="4058216" cy="7211431"/>
+                      <a:ext cx="3895725" cy="6915785"/>
                     </a:xfrm>
                     <a:prstGeom prst="rect">
                       <a:avLst/>
@@ -279,8 +246,50 @@
                 </pic:pic>
               </a:graphicData>
             </a:graphic>
+            <wp14:sizeRelH relativeFrom="margin">
+              <wp14:pctWidth>0</wp14:pctWidth>
+            </wp14:sizeRelH>
           </wp:anchor>
         </w:drawing>
+      </w:r>
+      <w:r>
+        <w:rPr>
+          <w:b/>
+          <w:bCs/>
+          <w:sz w:val="42"/>
+          <w:szCs w:val="42"/>
+        </w:rPr>
+        <w:t xml:space="preserve">Câu </w:t>
+      </w:r>
+      <w:r>
+        <w:rPr>
+          <w:b/>
+          <w:bCs/>
+          <w:sz w:val="42"/>
+          <w:szCs w:val="42"/>
+        </w:rPr>
+        <w:t>3</w:t>
+      </w:r>
+      <w:r>
+        <w:rPr>
+          <w:b/>
+          <w:bCs/>
+          <w:sz w:val="42"/>
+          <w:szCs w:val="42"/>
+        </w:rPr>
+        <w:t xml:space="preserve">: </w:t>
+      </w:r>
+      <w:r>
+        <w:rPr>
+          <w:b/>
+          <w:bCs/>
+          <w:sz w:val="42"/>
+          <w:szCs w:val="42"/>
+        </w:rPr>
+        <w:t>Giao diện giới thiệu bản thân</w:t>
+      </w:r>
+      <w:r>
+        <w:t xml:space="preserve"> </w:t>
       </w:r>
     </w:p>
     <w:sectPr>
